--- a/cleanslips/static/slip_templates/campus/CBA/TEMPLATE_flags.docx
+++ b/cleanslips/static/slip_templates/campus/CBA/TEMPLATE_flags.docx
@@ -312,7 +312,7 @@
                 <w:rFonts w:ascii="Tahoma" w:hAnsi="Tahoma" w:cs="Tahoma"/>
                 <w:color w:val="4E4D4B"/>
               </w:rPr>
-              <w:t xml:space="preserve">Author: </w:t>
+              <w:t xml:space="preserve">Volume: </w:t>
             </w:r>
             <w:r>
               <w:rPr>
@@ -326,7 +326,7 @@
                 <w:rFonts w:ascii="Tahoma" w:hAnsi="Tahoma" w:cs="Tahoma"/>
                 <w:color w:val="4E4D4B"/>
               </w:rPr>
-              <w:instrText xml:space="preserve"> MERGEFIELD Author </w:instrText>
+              <w:instrText xml:space="preserve"> MERGEFIELD VolumeIssue </w:instrText>
             </w:r>
             <w:r>
               <w:rPr>
@@ -341,7 +341,7 @@
                 <w:noProof/>
                 <w:color w:val="4E4D4B"/>
               </w:rPr>
-              <w:t>«Author»</w:t>
+              <w:t>«VolumeIssue»</w:t>
             </w:r>
             <w:r>
               <w:rPr>
@@ -350,6 +350,13 @@
               </w:rPr>
               <w:fldChar w:fldCharType="end"/>
             </w:r>
+            <w:r>
+              <w:rPr>
+                <w:rFonts w:ascii="Tahoma" w:hAnsi="Tahoma" w:cs="Tahoma"/>
+                <w:color w:val="4E4D4B"/>
+              </w:rPr>
+              <w:br/>
+            </w:r>
           </w:p>
           <w:p>
             <w:pPr>
@@ -364,26 +371,26 @@
                 <w:rFonts w:ascii="Tahoma" w:hAnsi="Tahoma" w:cs="Tahoma"/>
                 <w:color w:val="4E4D4B"/>
               </w:rPr>
-              <w:t xml:space="preserve">Volume: </w:t>
-            </w:r>
-            <w:r>
-              <w:rPr>
-                <w:rFonts w:ascii="Tahoma" w:hAnsi="Tahoma" w:cs="Tahoma"/>
-                <w:color w:val="4E4D4B"/>
+              <w:t xml:space="preserve">Location: </w:t>
+            </w:r>
+            <w:r>
+              <w:rPr>
+                <w:rFonts w:ascii="Tahoma" w:hAnsi="Tahoma" w:cs="Tahoma"/>
+                <w:color w:val="D0202D"/>
               </w:rPr>
               <w:fldChar w:fldCharType="begin"/>
             </w:r>
             <w:r>
               <w:rPr>
                 <w:rFonts w:ascii="Tahoma" w:hAnsi="Tahoma" w:cs="Tahoma"/>
-                <w:color w:val="4E4D4B"/>
-              </w:rPr>
-              <w:instrText xml:space="preserve"> MERGEFIELD VolumeIssue </w:instrText>
-            </w:r>
-            <w:r>
-              <w:rPr>
-                <w:rFonts w:ascii="Tahoma" w:hAnsi="Tahoma" w:cs="Tahoma"/>
-                <w:color w:val="4E4D4B"/>
+                <w:color w:val="D0202D"/>
+              </w:rPr>
+              <w:instrText xml:space="preserve"> MERGEFIELD Availability </w:instrText>
+            </w:r>
+            <w:r>
+              <w:rPr>
+                <w:rFonts w:ascii="Tahoma" w:hAnsi="Tahoma" w:cs="Tahoma"/>
+                <w:color w:val="D0202D"/>
               </w:rPr>
               <w:fldChar w:fldCharType="separate"/>
             </w:r>
@@ -391,14 +398,14 @@
               <w:rPr>
                 <w:rFonts w:ascii="Tahoma" w:hAnsi="Tahoma" w:cs="Tahoma"/>
                 <w:noProof/>
-                <w:color w:val="4E4D4B"/>
-              </w:rPr>
-              <w:t>«VolumeIssue»</w:t>
-            </w:r>
-            <w:r>
-              <w:rPr>
-                <w:rFonts w:ascii="Tahoma" w:hAnsi="Tahoma" w:cs="Tahoma"/>
-                <w:color w:val="4E4D4B"/>
+                <w:color w:val="D0202D"/>
+              </w:rPr>
+              <w:t>«Availability»</w:t>
+            </w:r>
+            <w:r>
+              <w:rPr>
+                <w:rFonts w:ascii="Tahoma" w:hAnsi="Tahoma" w:cs="Tahoma"/>
+                <w:color w:val="D0202D"/>
               </w:rPr>
               <w:fldChar w:fldCharType="end"/>
             </w:r>
@@ -423,26 +430,19 @@
                 <w:rFonts w:ascii="Tahoma" w:hAnsi="Tahoma" w:cs="Tahoma"/>
                 <w:color w:val="4E4D4B"/>
               </w:rPr>
-              <w:t xml:space="preserve">Location: </w:t>
-            </w:r>
-            <w:r>
-              <w:rPr>
-                <w:rFonts w:ascii="Tahoma" w:hAnsi="Tahoma" w:cs="Tahoma"/>
-                <w:color w:val="D0202D"/>
-              </w:rPr>
               <w:fldChar w:fldCharType="begin"/>
             </w:r>
             <w:r>
               <w:rPr>
                 <w:rFonts w:ascii="Tahoma" w:hAnsi="Tahoma" w:cs="Tahoma"/>
-                <w:color w:val="D0202D"/>
-              </w:rPr>
-              <w:instrText xml:space="preserve"> MERGEFIELD Availability </w:instrText>
-            </w:r>
-            <w:r>
-              <w:rPr>
-                <w:rFonts w:ascii="Tahoma" w:hAnsi="Tahoma" w:cs="Tahoma"/>
-                <w:color w:val="D0202D"/>
+                <w:color w:val="4E4D4B"/>
+              </w:rPr>
+              <w:instrText xml:space="preserve"> MERGEFIELD External_request_ID </w:instrText>
+            </w:r>
+            <w:r>
+              <w:rPr>
+                <w:rFonts w:ascii="Tahoma" w:hAnsi="Tahoma" w:cs="Tahoma"/>
+                <w:color w:val="4E4D4B"/>
               </w:rPr>
               <w:fldChar w:fldCharType="separate"/>
             </w:r>
@@ -450,257 +450,237 @@
               <w:rPr>
                 <w:rFonts w:ascii="Tahoma" w:hAnsi="Tahoma" w:cs="Tahoma"/>
                 <w:noProof/>
-                <w:color w:val="D0202D"/>
-              </w:rPr>
-              <w:t>«Availability»</w:t>
-            </w:r>
-            <w:r>
-              <w:rPr>
-                <w:rFonts w:ascii="Tahoma" w:hAnsi="Tahoma" w:cs="Tahoma"/>
-                <w:color w:val="D0202D"/>
+                <w:color w:val="4E4D4B"/>
+              </w:rPr>
+              <w:t>«External_request_ID»</w:t>
+            </w:r>
+            <w:r>
+              <w:rPr>
+                <w:rFonts w:ascii="Tahoma" w:hAnsi="Tahoma" w:cs="Tahoma"/>
+                <w:color w:val="4E4D4B"/>
               </w:rPr>
               <w:fldChar w:fldCharType="end"/>
             </w:r>
-            <w:r>
-              <w:rPr>
-                <w:rFonts w:ascii="Tahoma" w:hAnsi="Tahoma" w:cs="Tahoma"/>
-                <w:color w:val="4E4D4B"/>
+          </w:p>
+          <w:p>
+            <w:pPr>
+              <w:ind w:left="153" w:right="153"/>
+              <w:rPr>
+                <w:rFonts w:ascii="Tahoma" w:hAnsi="Tahoma" w:cs="Tahoma"/>
+                <w:color w:val="4E4D4B"/>
+              </w:rPr>
+            </w:pPr>
+          </w:p>
+          <w:p>
+            <w:pPr>
+              <w:ind w:left="153" w:right="153"/>
+              <w:rPr>
+                <w:rFonts w:ascii="Tahoma" w:eastAsia="Calibri" w:hAnsi="Tahoma" w:cs="Tahoma"/>
+                <w:b/>
+                <w:color w:val="D0202D"/>
+                <w:sz w:val="24"/>
+                <w:szCs w:val="24"/>
+              </w:rPr>
+            </w:pPr>
+            <w:r>
+              <w:rPr>
+                <w:rFonts w:ascii="Tahoma" w:hAnsi="Tahoma" w:cs="Tahoma"/>
+                <w:b/>
+                <w:color w:val="D0202D"/>
+                <w:sz w:val="24"/>
+                <w:szCs w:val="24"/>
+              </w:rPr>
+              <w:t>Due Date:</w:t>
+            </w:r>
+            <w:r>
+              <w:rPr>
+                <w:rFonts w:ascii="Tahoma" w:eastAsia="Calibri" w:hAnsi="Tahoma" w:cs="Tahoma"/>
+                <w:color w:val="D0202D"/>
+                <w:sz w:val="24"/>
+                <w:szCs w:val="24"/>
               </w:rPr>
               <w:br/>
             </w:r>
+            <w:r>
+              <w:rPr>
+                <w:rFonts w:ascii="Tahoma" w:eastAsia="Calibri" w:hAnsi="Tahoma" w:cs="Tahoma"/>
+                <w:b/>
+                <w:color w:val="D0202D"/>
+                <w:sz w:val="24"/>
+                <w:szCs w:val="24"/>
+              </w:rPr>
+              <w:t>No Renewals</w:t>
+            </w:r>
           </w:p>
           <w:p>
             <w:pPr>
               <w:ind w:left="153" w:right="153"/>
               <w:rPr>
-                <w:rFonts w:ascii="Tahoma" w:hAnsi="Tahoma" w:cs="Tahoma"/>
-                <w:color w:val="4E4D4B"/>
-              </w:rPr>
-            </w:pPr>
-            <w:r>
-              <w:rPr>
-                <w:rFonts w:ascii="Tahoma" w:hAnsi="Tahoma" w:cs="Tahoma"/>
-                <w:color w:val="4E4D4B"/>
-              </w:rPr>
-              <w:fldChar w:fldCharType="begin"/>
-            </w:r>
-            <w:r>
-              <w:rPr>
-                <w:rFonts w:ascii="Tahoma" w:hAnsi="Tahoma" w:cs="Tahoma"/>
-                <w:color w:val="4E4D4B"/>
-              </w:rPr>
-              <w:instrText xml:space="preserve"> MERGEFIELD External_request_ID </w:instrText>
-            </w:r>
-            <w:r>
-              <w:rPr>
-                <w:rFonts w:ascii="Tahoma" w:hAnsi="Tahoma" w:cs="Tahoma"/>
-                <w:color w:val="4E4D4B"/>
-              </w:rPr>
-              <w:fldChar w:fldCharType="separate"/>
-            </w:r>
-            <w:r>
-              <w:rPr>
-                <w:rFonts w:ascii="Tahoma" w:hAnsi="Tahoma" w:cs="Tahoma"/>
+                <w:rFonts w:ascii="Tahoma" w:eastAsia="Calibri" w:hAnsi="Tahoma" w:cs="Tahoma"/>
+                <w:b/>
+                <w:color w:val="D0202D"/>
+                <w:sz w:val="24"/>
+                <w:szCs w:val="24"/>
+              </w:rPr>
+            </w:pPr>
+            <w:r>
+              <w:rPr>
+                <w:rFonts w:ascii="Tahoma" w:eastAsia="Calibri" w:hAnsi="Tahoma" w:cs="Tahoma"/>
+                <w:b/>
+                <w:color w:val="4E4D4B"/>
+                <w:sz w:val="24"/>
+                <w:szCs w:val="24"/>
+              </w:rPr>
+              <w:t>Replacement Charge = $90.00</w:t>
+            </w:r>
+          </w:p>
+          <w:p>
+            <w:pPr>
+              <w:ind w:left="153" w:right="153"/>
+              <w:rPr>
+                <w:rFonts w:ascii="Tahoma" w:eastAsia="Calibri" w:hAnsi="Tahoma" w:cs="Tahoma"/>
+                <w:sz w:val="24"/>
+                <w:szCs w:val="24"/>
+              </w:rPr>
+            </w:pPr>
+            <w:r>
+              <w:rPr>
+                <w:rFonts w:ascii="Tahoma" w:eastAsia="Calibri" w:hAnsi="Tahoma" w:cs="Tahoma"/>
+                <w:sz w:val="24"/>
+                <w:szCs w:val="24"/>
+              </w:rPr>
+              <w:t xml:space="preserve"> </w:t>
+            </w:r>
+          </w:p>
+          <w:p>
+            <w:pPr>
+              <w:ind w:left="153" w:right="153"/>
+              <w:rPr>
+                <w:rFonts w:ascii="Tahoma" w:eastAsia="Calibri" w:hAnsi="Tahoma" w:cs="Tahoma"/>
+                <w:sz w:val="24"/>
+                <w:szCs w:val="24"/>
+              </w:rPr>
+            </w:pPr>
+            <w:r>
+              <w:rPr>
+                <w:rFonts w:ascii="Tahoma" w:eastAsia="Calibri" w:hAnsi="Tahoma" w:cs="Tahoma"/>
+                <w:sz w:val="24"/>
+                <w:szCs w:val="24"/>
+              </w:rPr>
+              <w:t>Notes:___________________________</w:t>
+            </w:r>
+          </w:p>
+          <w:p>
+            <w:pPr>
+              <w:ind w:left="153" w:right="153"/>
+              <w:rPr>
+                <w:rFonts w:ascii="Tahoma" w:eastAsia="Calibri" w:hAnsi="Tahoma" w:cs="Tahoma"/>
+                <w:b/>
+                <w:sz w:val="24"/>
+                <w:szCs w:val="24"/>
+              </w:rPr>
+            </w:pPr>
+          </w:p>
+          <w:p>
+            <w:pPr>
+              <w:ind w:left="153" w:right="153"/>
+              <w:rPr>
+                <w:rFonts w:ascii="Tahoma" w:eastAsia="Calibri" w:hAnsi="Tahoma" w:cs="Tahoma"/>
+                <w:b/>
+                <w:color w:val="D0202D"/>
+                <w:sz w:val="24"/>
+                <w:szCs w:val="24"/>
+              </w:rPr>
+            </w:pPr>
+            <w:r>
+              <w:rPr>
+                <w:rFonts w:ascii="Tahoma" w:eastAsia="Calibri" w:hAnsi="Tahoma" w:cs="Tahoma"/>
+                <w:b/>
+                <w:color w:val="4E4D4B"/>
+                <w:sz w:val="24"/>
+                <w:szCs w:val="24"/>
+              </w:rPr>
+              <w:t>Provided by:</w:t>
+            </w:r>
+            <w:r>
+              <w:rPr>
+                <w:rFonts w:ascii="Tahoma" w:eastAsia="Calibri" w:hAnsi="Tahoma" w:cs="Tahoma"/>
+                <w:b/>
+                <w:color w:val="D0202D"/>
+                <w:sz w:val="24"/>
+                <w:szCs w:val="24"/>
+              </w:rPr>
+              <w:t xml:space="preserve"> </w:t>
+            </w:r>
+            <w:r>
+              <w:rPr>
+                <w:rFonts w:ascii="Tahoma" w:eastAsia="Calibri" w:hAnsi="Tahoma" w:cs="Tahoma"/>
+                <w:b/>
+                <w:color w:val="D0202D"/>
+                <w:sz w:val="24"/>
+                <w:szCs w:val="24"/>
+              </w:rPr>
+              <w:t>CSU Bakersfield</w:t>
+            </w:r>
+            <w:r>
+              <w:rPr>
+                <w:rFonts w:ascii="Tahoma" w:eastAsia="Calibri" w:hAnsi="Tahoma" w:cs="Tahoma"/>
+                <w:b/>
+                <w:color w:val="D0202D"/>
+                <w:sz w:val="24"/>
+                <w:szCs w:val="24"/>
+              </w:rPr>
+              <w:t xml:space="preserve"> (</w:t>
+            </w:r>
+            <w:r>
+              <w:rPr>
+                <w:rFonts w:ascii="Tahoma" w:eastAsia="Calibri" w:hAnsi="Tahoma" w:cs="Tahoma"/>
+                <w:b/>
+                <w:color w:val="D0202D"/>
+                <w:sz w:val="24"/>
+                <w:szCs w:val="24"/>
+              </w:rPr>
+              <w:t>CBA</w:t>
+            </w:r>
+            <w:r>
+              <w:rPr>
+                <w:rFonts w:ascii="Tahoma" w:eastAsia="Calibri" w:hAnsi="Tahoma" w:cs="Tahoma"/>
+                <w:b/>
+                <w:color w:val="D0202D"/>
+                <w:sz w:val="24"/>
+                <w:szCs w:val="24"/>
+              </w:rPr>
+              <w:t>)</w:t>
+            </w:r>
+          </w:p>
+          <w:p>
+            <w:pPr>
+              <w:ind w:left="153" w:right="153"/>
+              <w:rPr>
+                <w:rFonts w:ascii="Tahoma" w:eastAsia="Calibri" w:hAnsi="Tahoma" w:cs="Tahoma"/>
+                <w:b/>
+                <w:color w:val="4E4D4B"/>
+                <w:sz w:val="24"/>
+                <w:szCs w:val="24"/>
+              </w:rPr>
+            </w:pPr>
+            <w:r>
+              <w:rPr>
+                <w:rFonts w:ascii="Tahoma" w:eastAsia="Calibri" w:hAnsi="Tahoma" w:cs="Tahoma"/>
+                <w:b/>
+                <w:color w:val="4E4D4B"/>
+                <w:sz w:val="24"/>
+                <w:szCs w:val="24"/>
+              </w:rPr>
+              <w:t xml:space="preserve">                      </w:t>
+            </w:r>
+            <w:r>
+              <w:rPr>
                 <w:noProof/>
-                <w:color w:val="4E4D4B"/>
-              </w:rPr>
-              <w:t>«External_request_ID»</w:t>
-            </w:r>
-            <w:r>
-              <w:rPr>
-                <w:rFonts w:ascii="Tahoma" w:hAnsi="Tahoma" w:cs="Tahoma"/>
-                <w:color w:val="4E4D4B"/>
-              </w:rPr>
-              <w:fldChar w:fldCharType="end"/>
-            </w:r>
-          </w:p>
-          <w:p>
-            <w:pPr>
-              <w:ind w:left="153" w:right="153"/>
-              <w:rPr>
-                <w:rFonts w:ascii="Tahoma" w:hAnsi="Tahoma" w:cs="Tahoma"/>
-                <w:color w:val="4E4D4B"/>
-              </w:rPr>
-            </w:pPr>
-          </w:p>
-          <w:p>
-            <w:pPr>
-              <w:ind w:left="153" w:right="153"/>
-              <w:rPr>
-                <w:rFonts w:ascii="Tahoma" w:eastAsia="Calibri" w:hAnsi="Tahoma" w:cs="Tahoma"/>
-                <w:b/>
-                <w:color w:val="D0202D"/>
-                <w:sz w:val="24"/>
-                <w:szCs w:val="24"/>
-              </w:rPr>
-            </w:pPr>
-            <w:r>
-              <w:rPr>
-                <w:rFonts w:ascii="Tahoma" w:hAnsi="Tahoma" w:cs="Tahoma"/>
-                <w:b/>
-                <w:color w:val="D0202D"/>
-                <w:sz w:val="24"/>
-                <w:szCs w:val="24"/>
-              </w:rPr>
-              <w:t>Due Date:</w:t>
-            </w:r>
-            <w:r>
-              <w:rPr>
-                <w:rFonts w:ascii="Tahoma" w:eastAsia="Calibri" w:hAnsi="Tahoma" w:cs="Tahoma"/>
-                <w:color w:val="D0202D"/>
-                <w:sz w:val="24"/>
-                <w:szCs w:val="24"/>
-              </w:rPr>
-              <w:br/>
-            </w:r>
-            <w:r>
-              <w:rPr>
-                <w:rFonts w:ascii="Tahoma" w:eastAsia="Calibri" w:hAnsi="Tahoma" w:cs="Tahoma"/>
-                <w:b/>
-                <w:color w:val="D0202D"/>
-                <w:sz w:val="24"/>
-                <w:szCs w:val="24"/>
-              </w:rPr>
-              <w:t>No Renewals</w:t>
-            </w:r>
-          </w:p>
-          <w:p>
-            <w:pPr>
-              <w:ind w:left="153" w:right="153"/>
-              <w:rPr>
-                <w:rFonts w:ascii="Tahoma" w:eastAsia="Calibri" w:hAnsi="Tahoma" w:cs="Tahoma"/>
-                <w:sz w:val="24"/>
-                <w:szCs w:val="24"/>
-              </w:rPr>
-            </w:pPr>
-            <w:r>
-              <w:rPr>
-                <w:rFonts w:ascii="Tahoma" w:eastAsia="Calibri" w:hAnsi="Tahoma" w:cs="Tahoma"/>
-                <w:sz w:val="24"/>
-                <w:szCs w:val="24"/>
-              </w:rPr>
-              <w:t xml:space="preserve"> </w:t>
-            </w:r>
-          </w:p>
-          <w:p>
-            <w:pPr>
-              <w:ind w:left="153" w:right="153"/>
-              <w:rPr>
-                <w:rFonts w:ascii="Tahoma" w:eastAsia="Calibri" w:hAnsi="Tahoma" w:cs="Tahoma"/>
-                <w:sz w:val="24"/>
-                <w:szCs w:val="24"/>
-              </w:rPr>
-            </w:pPr>
-            <w:r>
-              <w:rPr>
-                <w:rFonts w:ascii="Tahoma" w:eastAsia="Calibri" w:hAnsi="Tahoma" w:cs="Tahoma"/>
-                <w:sz w:val="24"/>
-                <w:szCs w:val="24"/>
-              </w:rPr>
-              <w:t>Notes:___________________________</w:t>
-            </w:r>
-          </w:p>
-          <w:p>
-            <w:pPr>
-              <w:ind w:left="153" w:right="153"/>
-              <w:rPr>
-                <w:rFonts w:ascii="Tahoma" w:eastAsia="Calibri" w:hAnsi="Tahoma" w:cs="Tahoma"/>
-                <w:b/>
-                <w:sz w:val="24"/>
-                <w:szCs w:val="24"/>
-              </w:rPr>
-            </w:pPr>
-          </w:p>
-          <w:p>
-            <w:pPr>
-              <w:ind w:left="153" w:right="153"/>
-              <w:rPr>
-                <w:rFonts w:ascii="Tahoma" w:eastAsia="Calibri" w:hAnsi="Tahoma" w:cs="Tahoma"/>
-                <w:b/>
-                <w:color w:val="D0202D"/>
-                <w:sz w:val="24"/>
-                <w:szCs w:val="24"/>
-              </w:rPr>
-            </w:pPr>
-            <w:r>
-              <w:rPr>
-                <w:rFonts w:ascii="Tahoma" w:eastAsia="Calibri" w:hAnsi="Tahoma" w:cs="Tahoma"/>
-                <w:b/>
-                <w:color w:val="4E4D4B"/>
-                <w:sz w:val="24"/>
-                <w:szCs w:val="24"/>
-              </w:rPr>
-              <w:t>Provided by:</w:t>
-            </w:r>
-            <w:r>
-              <w:rPr>
-                <w:rFonts w:ascii="Tahoma" w:eastAsia="Calibri" w:hAnsi="Tahoma" w:cs="Tahoma"/>
-                <w:b/>
-                <w:color w:val="D0202D"/>
-                <w:sz w:val="24"/>
-                <w:szCs w:val="24"/>
-              </w:rPr>
-              <w:t xml:space="preserve"> </w:t>
-            </w:r>
-            <w:r>
-              <w:rPr>
-                <w:rFonts w:ascii="Tahoma" w:eastAsia="Calibri" w:hAnsi="Tahoma" w:cs="Tahoma"/>
-                <w:b/>
-                <w:color w:val="D0202D"/>
-                <w:sz w:val="24"/>
-                <w:szCs w:val="24"/>
-              </w:rPr>
-              <w:t>CSU Bakersfield</w:t>
-            </w:r>
-            <w:r>
-              <w:rPr>
-                <w:rFonts w:ascii="Tahoma" w:eastAsia="Calibri" w:hAnsi="Tahoma" w:cs="Tahoma"/>
-                <w:b/>
-                <w:color w:val="D0202D"/>
-                <w:sz w:val="24"/>
-                <w:szCs w:val="24"/>
-              </w:rPr>
-              <w:t xml:space="preserve"> (</w:t>
-            </w:r>
-            <w:r>
-              <w:rPr>
-                <w:rFonts w:ascii="Tahoma" w:eastAsia="Calibri" w:hAnsi="Tahoma" w:cs="Tahoma"/>
-                <w:b/>
-                <w:color w:val="D0202D"/>
-                <w:sz w:val="24"/>
-                <w:szCs w:val="24"/>
-              </w:rPr>
-              <w:t>CBA</w:t>
-            </w:r>
-            <w:r>
-              <w:rPr>
-                <w:rFonts w:ascii="Tahoma" w:eastAsia="Calibri" w:hAnsi="Tahoma" w:cs="Tahoma"/>
-                <w:b/>
-                <w:color w:val="D0202D"/>
-                <w:sz w:val="24"/>
-                <w:szCs w:val="24"/>
-              </w:rPr>
-              <w:t>)</w:t>
-            </w:r>
-          </w:p>
-          <w:p>
-            <w:pPr>
-              <w:ind w:left="153" w:right="153"/>
-              <w:rPr>
-                <w:rFonts w:ascii="Tahoma" w:eastAsia="Calibri" w:hAnsi="Tahoma" w:cs="Tahoma"/>
-                <w:b/>
-                <w:color w:val="4E4D4B"/>
-                <w:sz w:val="24"/>
-                <w:szCs w:val="24"/>
-              </w:rPr>
-            </w:pPr>
-            <w:r>
-              <w:rPr>
-                <w:noProof/>
               </w:rPr>
               <w:drawing>
-                <wp:inline distT="0" distB="0" distL="0" distR="0" wp14:anchorId="61032723" wp14:editId="5C8D0DC3">
-                  <wp:extent cx="495300" cy="495300"/>
+                <wp:inline distT="0" distB="0" distL="0" distR="0" wp14:anchorId="61032723" wp14:editId="6CEE83F4">
+                  <wp:extent cx="838200" cy="838200"/>
                   <wp:effectExtent l="0" t="0" r="0" b="0"/>
                   <wp:docPr id="2" name="Picture 2"/>
                   <wp:cNvGraphicFramePr>
@@ -731,7 +711,7 @@
                         <pic:spPr bwMode="auto">
                           <a:xfrm>
                             <a:off x="0" y="0"/>
-                            <a:ext cx="495300" cy="495300"/>
+                            <a:ext cx="838200" cy="838200"/>
                           </a:xfrm>
                           <a:prstGeom prst="rect">
                             <a:avLst/>
@@ -759,38 +739,6 @@
                 <w:szCs w:val="24"/>
               </w:rPr>
             </w:pPr>
-            <w:r>
-              <w:rPr>
-                <w:rFonts w:ascii="Tahoma" w:eastAsia="Calibri" w:hAnsi="Tahoma" w:cs="Tahoma"/>
-                <w:b/>
-                <w:color w:val="4E4D4B"/>
-                <w:sz w:val="24"/>
-                <w:szCs w:val="24"/>
-              </w:rPr>
-              <w:t xml:space="preserve">Lost items will receive </w:t>
-            </w:r>
-            <w:r>
-              <w:rPr>
-                <w:rFonts w:ascii="Tahoma" w:eastAsia="Calibri" w:hAnsi="Tahoma" w:cs="Tahoma"/>
-                <w:b/>
-                <w:color w:val="4E4D4B"/>
-                <w:sz w:val="24"/>
-                <w:szCs w:val="24"/>
-              </w:rPr>
-              <w:t>a  Replacement Charge of $90.00</w:t>
-            </w:r>
-          </w:p>
-          <w:p>
-            <w:pPr>
-              <w:ind w:left="153" w:right="153"/>
-              <w:rPr>
-                <w:rFonts w:ascii="Tahoma" w:eastAsia="Calibri" w:hAnsi="Tahoma" w:cs="Tahoma"/>
-                <w:b/>
-                <w:color w:val="4E4D4B"/>
-                <w:sz w:val="24"/>
-                <w:szCs w:val="24"/>
-              </w:rPr>
-            </w:pPr>
           </w:p>
           <w:p>
             <w:pPr>
@@ -817,29 +765,6 @@
           <w:p>
             <w:pPr>
               <w:ind w:left="153" w:right="153"/>
-              <w:rPr>
-                <w:rFonts w:ascii="Tahoma" w:eastAsia="Calibri" w:hAnsi="Tahoma" w:cs="Tahoma"/>
-                <w:b/>
-                <w:color w:val="D0202D"/>
-                <w:sz w:val="32"/>
-                <w:szCs w:val="32"/>
-              </w:rPr>
-            </w:pPr>
-          </w:p>
-          <w:p>
-            <w:pPr>
-              <w:ind w:left="153" w:right="153"/>
-              <w:rPr>
-                <w:rFonts w:ascii="Tahoma" w:eastAsia="Calibri" w:hAnsi="Tahoma" w:cs="Tahoma"/>
-                <w:b/>
-                <w:color w:val="4E4D4B"/>
-                <w:sz w:val="24"/>
-                <w:szCs w:val="24"/>
-              </w:rPr>
-            </w:pPr>
-            <w:bookmarkStart w:id="0" w:name="_GoBack"/>
-            <w:bookmarkEnd w:id="0"/>
-            <w:r>
               <w:rPr>
                 <w:rFonts w:ascii="Tahoma" w:hAnsi="Tahoma" w:cs="Tahoma"/>
                 <w:b/>
@@ -848,7 +773,28 @@
                 <w:sz w:val="32"/>
                 <w:szCs w:val="32"/>
               </w:rPr>
-              <w:pict w14:anchorId="565A25F8">
+            </w:pPr>
+            <w:r>
+              <w:rPr>
+                <w:rFonts w:ascii="Tahoma" w:hAnsi="Tahoma" w:cs="Tahoma"/>
+                <w:b/>
+                <w:noProof/>
+                <w:color w:val="FF0000"/>
+                <w:sz w:val="32"/>
+                <w:szCs w:val="32"/>
+              </w:rPr>
+              <w:t xml:space="preserve"> </w:t>
+            </w:r>
+            <w:r>
+              <w:rPr>
+                <w:rFonts w:ascii="Tahoma" w:hAnsi="Tahoma" w:cs="Tahoma"/>
+                <w:b/>
+                <w:noProof/>
+                <w:color w:val="FF0000"/>
+                <w:sz w:val="32"/>
+                <w:szCs w:val="32"/>
+              </w:rPr>
+              <w:pict w14:anchorId="1787A27B">
                 <v:shapetype id="_x0000_t75" coordsize="21600,21600" o:spt="75" o:preferrelative="t" path="m@4@5l@4@11@9@11@9@5xe" filled="f" stroked="f">
                   <v:stroke joinstyle="miter"/>
                   <v:formulas>
@@ -868,20 +814,25 @@
                   <v:path o:extrusionok="f" gradientshapeok="t" o:connecttype="rect"/>
                   <o:lock v:ext="edit" aspectratio="t"/>
                 </v:shapetype>
-                <v:shape id="_x0000_i1029" type="#_x0000_t75" style="width:213pt;height:108pt">
-                  <v:imagedata r:id="rId10" o:title="New_item_condition"/>
+                <v:shape id="_x0000_i1025" type="#_x0000_t75" style="width:213pt;height:108pt">
+                  <v:imagedata r:id="rId10" o:title="New_item_condition strap"/>
                 </v:shape>
               </w:pict>
             </w:r>
-            <w:r>
-              <w:rPr>
-                <w:rFonts w:ascii="Tahoma" w:eastAsia="Calibri" w:hAnsi="Tahoma" w:cs="Tahoma"/>
-                <w:b/>
-                <w:sz w:val="28"/>
-                <w:szCs w:val="28"/>
-              </w:rPr>
-              <w:t xml:space="preserve"> </w:t>
-            </w:r>
+            <w:bookmarkStart w:id="0" w:name="_GoBack"/>
+            <w:bookmarkEnd w:id="0"/>
+          </w:p>
+          <w:p>
+            <w:pPr>
+              <w:ind w:left="153" w:right="153"/>
+              <w:rPr>
+                <w:rFonts w:ascii="Tahoma" w:eastAsia="Calibri" w:hAnsi="Tahoma" w:cs="Tahoma"/>
+                <w:b/>
+                <w:color w:val="4E4D4B"/>
+                <w:sz w:val="24"/>
+                <w:szCs w:val="24"/>
+              </w:rPr>
+            </w:pPr>
           </w:p>
         </w:tc>
       </w:tr>
@@ -1743,7 +1694,7 @@
 </file>
 
 <file path=customXml/itemProps1.xml><?xml version="1.0" encoding="utf-8"?>
-<ds:datastoreItem xmlns:ds="http://schemas.openxmlformats.org/officeDocument/2006/customXml" ds:itemID="{1B587E75-CE1F-4AC0-B414-D9923BF21C48}">
+<ds:datastoreItem xmlns:ds="http://schemas.openxmlformats.org/officeDocument/2006/customXml" ds:itemID="{A4BEB455-B2A7-4434-AB48-7D09A0054EF7}">
   <ds:schemaRefs>
     <ds:schemaRef ds:uri="http://schemas.openxmlformats.org/officeDocument/2006/bibliography"/>
   </ds:schemaRefs>

--- a/cleanslips/static/slip_templates/campus/CBA/TEMPLATE_flags.docx
+++ b/cleanslips/static/slip_templates/campus/CBA/TEMPLATE_flags.docx
@@ -495,91 +495,49 @@
             <w:r>
               <w:rPr>
                 <w:rFonts w:ascii="Tahoma" w:eastAsia="Calibri" w:hAnsi="Tahoma" w:cs="Tahoma"/>
+                <w:b/>
                 <w:color w:val="D0202D"/>
                 <w:sz w:val="24"/>
                 <w:szCs w:val="24"/>
               </w:rPr>
               <w:br/>
-            </w:r>
-            <w:r>
-              <w:rPr>
-                <w:rFonts w:ascii="Tahoma" w:eastAsia="Calibri" w:hAnsi="Tahoma" w:cs="Tahoma"/>
-                <w:b/>
-                <w:color w:val="D0202D"/>
+              <w:t>No Renewals</w:t>
+            </w:r>
+          </w:p>
+          <w:p>
+            <w:pPr>
+              <w:ind w:left="153" w:right="153"/>
+              <w:rPr>
+                <w:rFonts w:ascii="Tahoma" w:eastAsia="Calibri" w:hAnsi="Tahoma" w:cs="Tahoma"/>
+                <w:b/>
+                <w:color w:val="4E4D4B"/>
                 <w:sz w:val="24"/>
                 <w:szCs w:val="24"/>
               </w:rPr>
-              <w:t>No Renewals</w:t>
-            </w:r>
-          </w:p>
-          <w:p>
-            <w:pPr>
-              <w:ind w:left="153" w:right="153"/>
-              <w:rPr>
-                <w:rFonts w:ascii="Tahoma" w:eastAsia="Calibri" w:hAnsi="Tahoma" w:cs="Tahoma"/>
-                <w:b/>
-                <w:color w:val="D0202D"/>
+            </w:pPr>
+            <w:r>
+              <w:rPr>
+                <w:rFonts w:ascii="Tahoma" w:eastAsia="Calibri" w:hAnsi="Tahoma" w:cs="Tahoma"/>
+                <w:b/>
+                <w:color w:val="4E4D4B"/>
                 <w:sz w:val="24"/>
                 <w:szCs w:val="24"/>
               </w:rPr>
-            </w:pPr>
-            <w:r>
-              <w:rPr>
-                <w:rFonts w:ascii="Tahoma" w:eastAsia="Calibri" w:hAnsi="Tahoma" w:cs="Tahoma"/>
-                <w:b/>
-                <w:color w:val="4E4D4B"/>
+              <w:t>Replacement Charge = $90.00</w:t>
+            </w:r>
+          </w:p>
+          <w:p>
+            <w:pPr>
+              <w:ind w:left="153" w:right="153"/>
+              <w:rPr>
+                <w:rFonts w:ascii="Tahoma" w:eastAsia="Calibri" w:hAnsi="Tahoma" w:cs="Tahoma"/>
+                <w:b/>
                 <w:sz w:val="24"/>
                 <w:szCs w:val="24"/>
               </w:rPr>
-              <w:t>Replacement Charge = $90.00</w:t>
-            </w:r>
-          </w:p>
-          <w:p>
-            <w:pPr>
-              <w:ind w:left="153" w:right="153"/>
-              <w:rPr>
-                <w:rFonts w:ascii="Tahoma" w:eastAsia="Calibri" w:hAnsi="Tahoma" w:cs="Tahoma"/>
-                <w:sz w:val="24"/>
-                <w:szCs w:val="24"/>
-              </w:rPr>
-            </w:pPr>
-            <w:r>
-              <w:rPr>
-                <w:rFonts w:ascii="Tahoma" w:eastAsia="Calibri" w:hAnsi="Tahoma" w:cs="Tahoma"/>
-                <w:sz w:val="24"/>
-                <w:szCs w:val="24"/>
-              </w:rPr>
-              <w:t xml:space="preserve"> </w:t>
-            </w:r>
-          </w:p>
-          <w:p>
-            <w:pPr>
-              <w:ind w:left="153" w:right="153"/>
-              <w:rPr>
-                <w:rFonts w:ascii="Tahoma" w:eastAsia="Calibri" w:hAnsi="Tahoma" w:cs="Tahoma"/>
-                <w:sz w:val="24"/>
-                <w:szCs w:val="24"/>
-              </w:rPr>
-            </w:pPr>
-            <w:r>
-              <w:rPr>
-                <w:rFonts w:ascii="Tahoma" w:eastAsia="Calibri" w:hAnsi="Tahoma" w:cs="Tahoma"/>
-                <w:sz w:val="24"/>
-                <w:szCs w:val="24"/>
-              </w:rPr>
-              <w:t>Notes:___________________________</w:t>
-            </w:r>
-          </w:p>
-          <w:p>
-            <w:pPr>
-              <w:ind w:left="153" w:right="153"/>
-              <w:rPr>
-                <w:rFonts w:ascii="Tahoma" w:eastAsia="Calibri" w:hAnsi="Tahoma" w:cs="Tahoma"/>
-                <w:b/>
-                <w:sz w:val="24"/>
-                <w:szCs w:val="24"/>
-              </w:rPr>
-            </w:pPr>
+            </w:pPr>
+            <w:bookmarkStart w:id="0" w:name="_GoBack"/>
+            <w:bookmarkEnd w:id="0"/>
           </w:p>
           <w:p>
             <w:pPr>
@@ -819,8 +777,6 @@
                 </v:shape>
               </w:pict>
             </w:r>
-            <w:bookmarkStart w:id="0" w:name="_GoBack"/>
-            <w:bookmarkEnd w:id="0"/>
           </w:p>
           <w:p>
             <w:pPr>
@@ -1694,7 +1650,7 @@
 </file>
 
 <file path=customXml/itemProps1.xml><?xml version="1.0" encoding="utf-8"?>
-<ds:datastoreItem xmlns:ds="http://schemas.openxmlformats.org/officeDocument/2006/customXml" ds:itemID="{A4BEB455-B2A7-4434-AB48-7D09A0054EF7}">
+<ds:datastoreItem xmlns:ds="http://schemas.openxmlformats.org/officeDocument/2006/customXml" ds:itemID="{A551CF46-CFA6-4819-801D-90592FBE211B}">
   <ds:schemaRefs>
     <ds:schemaRef ds:uri="http://schemas.openxmlformats.org/officeDocument/2006/bibliography"/>
   </ds:schemaRefs>
